--- a/UML CrawlerPilot.docx
+++ b/UML CrawlerPilot.docx
@@ -3,17 +3,1833 @@
 <w:document xmlns:wpc="http://schemas.microsoft.com/office/word/2010/wordprocessingCanvas" xmlns:mc="http://schemas.openxmlformats.org/markup-compatibility/2006" xmlns:o="urn:schemas-microsoft-com:office:office" xmlns:r="http://schemas.openxmlformats.org/officeDocument/2006/relationships" xmlns:m="http://schemas.openxmlformats.org/officeDocument/2006/math" xmlns:v="urn:schemas-microsoft-com:vml" xmlns:wp14="http://schemas.microsoft.com/office/word/2010/wordprocessingDrawing" xmlns:wp="http://schemas.openxmlformats.org/drawingml/2006/wordprocessingDrawing" xmlns:w10="urn:schemas-microsoft-com:office:word" xmlns:w="http://schemas.openxmlformats.org/wordprocessingml/2006/main" xmlns:w14="http://schemas.microsoft.com/office/word/2010/wordml" xmlns:w15="http://schemas.microsoft.com/office/word/2012/wordml" xmlns:wpg="http://schemas.microsoft.com/office/word/2010/wordprocessingGroup" xmlns:wpi="http://schemas.microsoft.com/office/word/2010/wordprocessingInk" xmlns:wne="http://schemas.microsoft.com/office/word/2006/wordml" xmlns:wps="http://schemas.microsoft.com/office/word/2010/wordprocessingShape" mc:Ignorable="w14 w15 wp14">
   <w:body>
     <w:p>
+      <w:pPr>
+        <w:pStyle w:val="PargrafodaLista"/>
+        <w:numPr>
+          <w:ilvl w:val="0"/>
+          <w:numId w:val="1"/>
+        </w:numPr>
+        <w:rPr>
+          <w:b/>
+        </w:rPr>
+      </w:pPr>
       <w:bookmarkStart w:id="0" w:name="_GoBack"/>
       <w:bookmarkEnd w:id="0"/>
+      <w:r>
+        <w:rPr>
+          <w:b/>
+        </w:rPr>
+        <w:t>História</w:t>
+      </w:r>
+    </w:p>
+    <w:p>
+      <w:r>
+        <w:t>O sis</w:t>
+      </w:r>
+      <w:r>
+        <w:t xml:space="preserve">tema de </w:t>
+      </w:r>
+      <w:proofErr w:type="spellStart"/>
+      <w:r>
+        <w:t>crawler</w:t>
+      </w:r>
+      <w:proofErr w:type="spellEnd"/>
+      <w:r>
+        <w:t xml:space="preserve"> deve receber o texto de uma</w:t>
+      </w:r>
+      <w:r>
+        <w:t xml:space="preserve"> URL inicial do usuário. Com essa URL inicial, o sistema deve pesquisar e arquivar essa página e outras páginas conectadas direta ou indiretamente a ela, até atingir um máximo de 100 páginas visitadas, salvando as páginas em arquivos HTML em uma pasta nomeada com o horário em que o processo foi terminado.</w:t>
+      </w:r>
+    </w:p>
+    <w:p>
+      <w:pPr>
+        <w:pStyle w:val="PargrafodaLista"/>
+        <w:numPr>
+          <w:ilvl w:val="0"/>
+          <w:numId w:val="1"/>
+        </w:numPr>
+        <w:rPr>
+          <w:b/>
+        </w:rPr>
+      </w:pPr>
+      <w:r>
+        <w:rPr>
+          <w:b/>
+        </w:rPr>
+        <w:t>Identificação dos substantivos</w:t>
+      </w:r>
+    </w:p>
+    <w:p>
+      <w:pPr>
+        <w:pStyle w:val="PargrafodaLista"/>
+        <w:numPr>
+          <w:ilvl w:val="1"/>
+          <w:numId w:val="1"/>
+        </w:numPr>
+      </w:pPr>
+      <w:r>
+        <w:t xml:space="preserve">Sistema de </w:t>
+      </w:r>
+      <w:proofErr w:type="spellStart"/>
+      <w:r>
+        <w:t>crawler</w:t>
+      </w:r>
+      <w:proofErr w:type="spellEnd"/>
+    </w:p>
+    <w:p>
+      <w:pPr>
+        <w:pStyle w:val="PargrafodaLista"/>
+        <w:numPr>
+          <w:ilvl w:val="1"/>
+          <w:numId w:val="1"/>
+        </w:numPr>
+      </w:pPr>
+      <w:r>
+        <w:t>Texto</w:t>
+      </w:r>
+    </w:p>
+    <w:p>
+      <w:pPr>
+        <w:pStyle w:val="PargrafodaLista"/>
+        <w:numPr>
+          <w:ilvl w:val="1"/>
+          <w:numId w:val="1"/>
+        </w:numPr>
+      </w:pPr>
+      <w:r>
+        <w:t>URL</w:t>
+      </w:r>
+    </w:p>
+    <w:p>
+      <w:pPr>
+        <w:pStyle w:val="PargrafodaLista"/>
+        <w:numPr>
+          <w:ilvl w:val="1"/>
+          <w:numId w:val="1"/>
+        </w:numPr>
+      </w:pPr>
+      <w:r>
+        <w:t>Usuário</w:t>
+      </w:r>
+    </w:p>
+    <w:p>
+      <w:pPr>
+        <w:pStyle w:val="PargrafodaLista"/>
+        <w:numPr>
+          <w:ilvl w:val="1"/>
+          <w:numId w:val="1"/>
+        </w:numPr>
+      </w:pPr>
+      <w:r>
+        <w:t>Página</w:t>
+      </w:r>
+    </w:p>
+    <w:p>
+      <w:pPr>
+        <w:pStyle w:val="PargrafodaLista"/>
+        <w:numPr>
+          <w:ilvl w:val="1"/>
+          <w:numId w:val="1"/>
+        </w:numPr>
+      </w:pPr>
+      <w:r>
+        <w:t>Ela</w:t>
+      </w:r>
+    </w:p>
+    <w:p>
+      <w:pPr>
+        <w:pStyle w:val="PargrafodaLista"/>
+        <w:numPr>
+          <w:ilvl w:val="1"/>
+          <w:numId w:val="1"/>
+        </w:numPr>
+      </w:pPr>
+      <w:r>
+        <w:t>Máximo</w:t>
+      </w:r>
+    </w:p>
+    <w:p>
+      <w:pPr>
+        <w:pStyle w:val="PargrafodaLista"/>
+        <w:numPr>
+          <w:ilvl w:val="1"/>
+          <w:numId w:val="1"/>
+        </w:numPr>
+      </w:pPr>
+      <w:r>
+        <w:t>Arquivos HTML</w:t>
+      </w:r>
+    </w:p>
+    <w:p>
+      <w:pPr>
+        <w:pStyle w:val="PargrafodaLista"/>
+        <w:numPr>
+          <w:ilvl w:val="1"/>
+          <w:numId w:val="1"/>
+        </w:numPr>
+      </w:pPr>
+      <w:r>
+        <w:t>Pasta</w:t>
+      </w:r>
+    </w:p>
+    <w:p>
+      <w:pPr>
+        <w:pStyle w:val="PargrafodaLista"/>
+        <w:numPr>
+          <w:ilvl w:val="1"/>
+          <w:numId w:val="1"/>
+        </w:numPr>
+      </w:pPr>
+      <w:r>
+        <w:t>Horário</w:t>
+      </w:r>
+    </w:p>
+    <w:p>
+      <w:pPr>
+        <w:pStyle w:val="PargrafodaLista"/>
+        <w:numPr>
+          <w:ilvl w:val="1"/>
+          <w:numId w:val="1"/>
+        </w:numPr>
+      </w:pPr>
+      <w:r>
+        <w:t>Processo</w:t>
+      </w:r>
+    </w:p>
+    <w:p>
+      <w:pPr>
+        <w:pStyle w:val="PargrafodaLista"/>
+        <w:numPr>
+          <w:ilvl w:val="0"/>
+          <w:numId w:val="1"/>
+        </w:numPr>
+        <w:rPr>
+          <w:b/>
+        </w:rPr>
+      </w:pPr>
+      <w:r>
+        <w:rPr>
+          <w:b/>
+        </w:rPr>
+        <w:t>Identificação dos substantivos relevantes</w:t>
+      </w:r>
+    </w:p>
+    <w:p>
+      <w:pPr>
+        <w:pStyle w:val="PargrafodaLista"/>
+        <w:numPr>
+          <w:ilvl w:val="1"/>
+          <w:numId w:val="1"/>
+        </w:numPr>
+      </w:pPr>
+      <w:r>
+        <w:t>Texto</w:t>
+      </w:r>
+    </w:p>
+    <w:p>
+      <w:pPr>
+        <w:pStyle w:val="PargrafodaLista"/>
+        <w:numPr>
+          <w:ilvl w:val="1"/>
+          <w:numId w:val="1"/>
+        </w:numPr>
+      </w:pPr>
+      <w:r>
+        <w:t>URL</w:t>
+      </w:r>
+    </w:p>
+    <w:p>
+      <w:pPr>
+        <w:pStyle w:val="PargrafodaLista"/>
+        <w:numPr>
+          <w:ilvl w:val="1"/>
+          <w:numId w:val="1"/>
+        </w:numPr>
+      </w:pPr>
+      <w:r>
+        <w:t>Usuário</w:t>
+      </w:r>
+    </w:p>
+    <w:p>
+      <w:pPr>
+        <w:pStyle w:val="PargrafodaLista"/>
+        <w:numPr>
+          <w:ilvl w:val="1"/>
+          <w:numId w:val="1"/>
+        </w:numPr>
+      </w:pPr>
+      <w:r>
+        <w:t>Página</w:t>
+      </w:r>
+    </w:p>
+    <w:p>
+      <w:pPr>
+        <w:pStyle w:val="PargrafodaLista"/>
+        <w:numPr>
+          <w:ilvl w:val="1"/>
+          <w:numId w:val="1"/>
+        </w:numPr>
+      </w:pPr>
+      <w:r>
+        <w:t>Arquivos HTML</w:t>
+      </w:r>
+    </w:p>
+    <w:p>
+      <w:pPr>
+        <w:pStyle w:val="PargrafodaLista"/>
+        <w:numPr>
+          <w:ilvl w:val="0"/>
+          <w:numId w:val="1"/>
+        </w:numPr>
+        <w:rPr>
+          <w:b/>
+        </w:rPr>
+      </w:pPr>
+      <w:r>
+        <w:rPr>
+          <w:b/>
+        </w:rPr>
+        <w:t>Identificar Atores</w:t>
+      </w:r>
+    </w:p>
+    <w:p>
+      <w:pPr>
+        <w:pStyle w:val="PargrafodaLista"/>
+        <w:numPr>
+          <w:ilvl w:val="1"/>
+          <w:numId w:val="1"/>
+        </w:numPr>
+      </w:pPr>
+      <w:r>
+        <w:t>Usuário</w:t>
+      </w:r>
+    </w:p>
+    <w:p>
+      <w:pPr>
+        <w:pStyle w:val="PargrafodaLista"/>
+        <w:numPr>
+          <w:ilvl w:val="0"/>
+          <w:numId w:val="1"/>
+        </w:numPr>
+        <w:rPr>
+          <w:b/>
+        </w:rPr>
+      </w:pPr>
+      <w:r>
+        <w:rPr>
+          <w:b/>
+        </w:rPr>
+        <w:t>Identificar objetos</w:t>
+      </w:r>
+    </w:p>
+    <w:p>
+      <w:pPr>
+        <w:pStyle w:val="PargrafodaLista"/>
+        <w:numPr>
+          <w:ilvl w:val="1"/>
+          <w:numId w:val="1"/>
+        </w:numPr>
+      </w:pPr>
+      <w:r>
+        <w:t>URL</w:t>
+      </w:r>
+    </w:p>
+    <w:p>
+      <w:pPr>
+        <w:pStyle w:val="PargrafodaLista"/>
+        <w:numPr>
+          <w:ilvl w:val="1"/>
+          <w:numId w:val="1"/>
+        </w:numPr>
+      </w:pPr>
+      <w:r>
+        <w:t>Página</w:t>
+      </w:r>
+    </w:p>
+    <w:p>
+      <w:pPr>
+        <w:pStyle w:val="PargrafodaLista"/>
+        <w:numPr>
+          <w:ilvl w:val="0"/>
+          <w:numId w:val="1"/>
+        </w:numPr>
+        <w:rPr>
+          <w:b/>
+        </w:rPr>
+      </w:pPr>
+      <w:r>
+        <w:rPr>
+          <w:b/>
+        </w:rPr>
+        <w:t>Identificar propriedades</w:t>
+      </w:r>
+    </w:p>
+    <w:p>
+      <w:pPr>
+        <w:pStyle w:val="PargrafodaLista"/>
+        <w:numPr>
+          <w:ilvl w:val="1"/>
+          <w:numId w:val="1"/>
+        </w:numPr>
+      </w:pPr>
+      <w:r>
+        <w:t>Texto [da URL]</w:t>
+      </w:r>
+    </w:p>
+    <w:p>
+      <w:pPr>
+        <w:pStyle w:val="PargrafodaLista"/>
+        <w:numPr>
+          <w:ilvl w:val="1"/>
+          <w:numId w:val="1"/>
+        </w:numPr>
+      </w:pPr>
+      <w:r>
+        <w:t>Arquivo HTML</w:t>
+      </w:r>
+    </w:p>
+    <w:p>
+      <w:pPr>
+        <w:pStyle w:val="PargrafodaLista"/>
+        <w:numPr>
+          <w:ilvl w:val="0"/>
+          <w:numId w:val="1"/>
+        </w:numPr>
+        <w:rPr>
+          <w:b/>
+        </w:rPr>
+      </w:pPr>
+      <w:r>
+        <w:rPr>
+          <w:b/>
+        </w:rPr>
+        <w:t>Relacionamento de objetos e propriedades</w:t>
+      </w:r>
+    </w:p>
+    <w:p>
+      <w:pPr>
+        <w:pStyle w:val="PargrafodaLista"/>
+        <w:numPr>
+          <w:ilvl w:val="1"/>
+          <w:numId w:val="1"/>
+        </w:numPr>
+      </w:pPr>
+      <w:r>
+        <w:t>URL</w:t>
+      </w:r>
+    </w:p>
+    <w:p>
+      <w:pPr>
+        <w:pStyle w:val="PargrafodaLista"/>
+        <w:numPr>
+          <w:ilvl w:val="2"/>
+          <w:numId w:val="1"/>
+        </w:numPr>
+      </w:pPr>
+      <w:r>
+        <w:t>Texto</w:t>
+      </w:r>
+    </w:p>
+    <w:p>
+      <w:pPr>
+        <w:pStyle w:val="PargrafodaLista"/>
+        <w:numPr>
+          <w:ilvl w:val="1"/>
+          <w:numId w:val="1"/>
+        </w:numPr>
+      </w:pPr>
+      <w:r>
+        <w:t>Página</w:t>
+      </w:r>
+    </w:p>
+    <w:p>
+      <w:pPr>
+        <w:pStyle w:val="PargrafodaLista"/>
+        <w:numPr>
+          <w:ilvl w:val="2"/>
+          <w:numId w:val="1"/>
+        </w:numPr>
+      </w:pPr>
+      <w:r>
+        <w:t>Arquivo HTML</w:t>
+      </w:r>
+    </w:p>
+    <w:p>
+      <w:pPr>
+        <w:pStyle w:val="PargrafodaLista"/>
+        <w:numPr>
+          <w:ilvl w:val="0"/>
+          <w:numId w:val="1"/>
+        </w:numPr>
+        <w:rPr>
+          <w:b/>
+        </w:rPr>
+      </w:pPr>
+      <w:r>
+        <w:rPr>
+          <w:b/>
+        </w:rPr>
+        <w:t>Identificar verbos de ação</w:t>
+      </w:r>
+    </w:p>
+    <w:p>
+      <w:pPr>
+        <w:pStyle w:val="PargrafodaLista"/>
+        <w:numPr>
+          <w:ilvl w:val="1"/>
+          <w:numId w:val="1"/>
+        </w:numPr>
+      </w:pPr>
+      <w:r>
+        <w:t>Receber uma URL inicial do usuário</w:t>
+      </w:r>
+    </w:p>
+    <w:p>
+      <w:pPr>
+        <w:pStyle w:val="PargrafodaLista"/>
+        <w:numPr>
+          <w:ilvl w:val="1"/>
+          <w:numId w:val="1"/>
+        </w:numPr>
+      </w:pPr>
+      <w:r>
+        <w:t>Pesquisar e arquivar essa página e outras páginas conectadas direta ou indiretamente a ela, até atingir um máximo de 100 páginas visitadas, salvando as páginas em arquivos HTML em uma pasta nomeada com o horário em que o processo foi terminado.</w:t>
+      </w:r>
+    </w:p>
+    <w:p>
+      <w:pPr>
+        <w:pStyle w:val="PargrafodaLista"/>
+        <w:numPr>
+          <w:ilvl w:val="0"/>
+          <w:numId w:val="1"/>
+        </w:numPr>
+        <w:rPr>
+          <w:b/>
+        </w:rPr>
+      </w:pPr>
+      <w:r>
+        <w:rPr>
+          <w:b/>
+        </w:rPr>
+        <w:t xml:space="preserve">Tabela de Eventos (Arquivo Excel também no </w:t>
+      </w:r>
+      <w:proofErr w:type="spellStart"/>
+      <w:r>
+        <w:rPr>
+          <w:b/>
+        </w:rPr>
+        <w:t>git</w:t>
+      </w:r>
+      <w:proofErr w:type="spellEnd"/>
+      <w:r>
+        <w:rPr>
+          <w:b/>
+        </w:rPr>
+        <w:t>)</w:t>
+      </w:r>
+    </w:p>
+    <w:tbl>
+      <w:tblPr>
+        <w:tblStyle w:val="Tabelacomgrade"/>
+        <w:tblW w:w="0" w:type="auto"/>
+        <w:tblLook w:val="04A0" w:firstRow="1" w:lastRow="0" w:firstColumn="1" w:lastColumn="0" w:noHBand="0" w:noVBand="1"/>
+      </w:tblPr>
+      <w:tblGrid>
+        <w:gridCol w:w="1645"/>
+        <w:gridCol w:w="1920"/>
+        <w:gridCol w:w="1948"/>
+        <w:gridCol w:w="2392"/>
+      </w:tblGrid>
+      <w:tr>
+        <w:trPr>
+          <w:trHeight w:val="300"/>
+        </w:trPr>
+        <w:tc>
+          <w:tcPr>
+            <w:tcW w:w="820" w:type="dxa"/>
+            <w:noWrap/>
+            <w:hideMark/>
+          </w:tcPr>
+          <w:p>
+            <w:pPr>
+              <w:pStyle w:val="PargrafodaLista"/>
+              <w:rPr>
+                <w:b/>
+                <w:bCs/>
+              </w:rPr>
+            </w:pPr>
+            <w:r>
+              <w:rPr>
+                <w:b/>
+                <w:bCs/>
+              </w:rPr>
+              <w:t>Ator</w:t>
+            </w:r>
+          </w:p>
+        </w:tc>
+        <w:tc>
+          <w:tcPr>
+            <w:tcW w:w="1920" w:type="dxa"/>
+            <w:noWrap/>
+            <w:hideMark/>
+          </w:tcPr>
+          <w:p>
+            <w:pPr>
+              <w:pStyle w:val="PargrafodaLista"/>
+              <w:rPr>
+                <w:b/>
+                <w:bCs/>
+              </w:rPr>
+            </w:pPr>
+            <w:r>
+              <w:rPr>
+                <w:b/>
+                <w:bCs/>
+              </w:rPr>
+              <w:t>Entrada</w:t>
+            </w:r>
+          </w:p>
+        </w:tc>
+        <w:tc>
+          <w:tcPr>
+            <w:tcW w:w="1280" w:type="dxa"/>
+            <w:noWrap/>
+            <w:hideMark/>
+          </w:tcPr>
+          <w:p>
+            <w:pPr>
+              <w:pStyle w:val="PargrafodaLista"/>
+              <w:rPr>
+                <w:b/>
+                <w:bCs/>
+              </w:rPr>
+            </w:pPr>
+            <w:r>
+              <w:rPr>
+                <w:b/>
+                <w:bCs/>
+              </w:rPr>
+              <w:t>Saída</w:t>
+            </w:r>
+          </w:p>
+        </w:tc>
+        <w:tc>
+          <w:tcPr>
+            <w:tcW w:w="1600" w:type="dxa"/>
+            <w:noWrap/>
+            <w:hideMark/>
+          </w:tcPr>
+          <w:p>
+            <w:pPr>
+              <w:pStyle w:val="PargrafodaLista"/>
+              <w:rPr>
+                <w:b/>
+                <w:bCs/>
+              </w:rPr>
+            </w:pPr>
+            <w:r>
+              <w:rPr>
+                <w:b/>
+                <w:bCs/>
+              </w:rPr>
+              <w:t>Ação</w:t>
+            </w:r>
+          </w:p>
+        </w:tc>
+      </w:tr>
+      <w:tr>
+        <w:trPr>
+          <w:trHeight w:val="300"/>
+        </w:trPr>
+        <w:tc>
+          <w:tcPr>
+            <w:tcW w:w="820" w:type="dxa"/>
+            <w:noWrap/>
+            <w:hideMark/>
+          </w:tcPr>
+          <w:p>
+            <w:pPr>
+              <w:pStyle w:val="PargrafodaLista"/>
+              <w:rPr>
+                <w:b/>
+              </w:rPr>
+            </w:pPr>
+            <w:r>
+              <w:rPr>
+                <w:b/>
+              </w:rPr>
+              <w:t>Usuário</w:t>
+            </w:r>
+          </w:p>
+        </w:tc>
+        <w:tc>
+          <w:tcPr>
+            <w:tcW w:w="1920" w:type="dxa"/>
+            <w:noWrap/>
+            <w:hideMark/>
+          </w:tcPr>
+          <w:p>
+            <w:pPr>
+              <w:pStyle w:val="PargrafodaLista"/>
+              <w:rPr>
+                <w:b/>
+              </w:rPr>
+            </w:pPr>
+            <w:r>
+              <w:rPr>
+                <w:b/>
+              </w:rPr>
+              <w:t>Texto da URL Inicial</w:t>
+            </w:r>
+          </w:p>
+        </w:tc>
+        <w:tc>
+          <w:tcPr>
+            <w:tcW w:w="1280" w:type="dxa"/>
+            <w:noWrap/>
+            <w:hideMark/>
+          </w:tcPr>
+          <w:p>
+            <w:pPr>
+              <w:pStyle w:val="PargrafodaLista"/>
+              <w:rPr>
+                <w:b/>
+              </w:rPr>
+            </w:pPr>
+            <w:r>
+              <w:rPr>
+                <w:b/>
+              </w:rPr>
+              <w:t>Mensagem 1</w:t>
+            </w:r>
+          </w:p>
+        </w:tc>
+        <w:tc>
+          <w:tcPr>
+            <w:tcW w:w="1600" w:type="dxa"/>
+            <w:noWrap/>
+            <w:hideMark/>
+          </w:tcPr>
+          <w:p>
+            <w:pPr>
+              <w:pStyle w:val="PargrafodaLista"/>
+              <w:rPr>
+                <w:b/>
+              </w:rPr>
+            </w:pPr>
+            <w:proofErr w:type="spellStart"/>
+            <w:proofErr w:type="gramStart"/>
+            <w:r>
+              <w:rPr>
+                <w:b/>
+              </w:rPr>
+              <w:t>CrawlAndSave</w:t>
+            </w:r>
+            <w:proofErr w:type="spellEnd"/>
+            <w:r>
+              <w:rPr>
+                <w:b/>
+              </w:rPr>
+              <w:t>(</w:t>
+            </w:r>
+            <w:proofErr w:type="gramEnd"/>
+            <w:r>
+              <w:rPr>
+                <w:b/>
+              </w:rPr>
+              <w:t>)</w:t>
+            </w:r>
+          </w:p>
+        </w:tc>
+      </w:tr>
+    </w:tbl>
+    <w:p>
+      <w:pPr>
+        <w:pStyle w:val="PargrafodaLista"/>
+        <w:rPr>
+          <w:b/>
+        </w:rPr>
+      </w:pPr>
+    </w:p>
+    <w:p>
+      <w:pPr>
+        <w:pStyle w:val="PargrafodaLista"/>
+        <w:rPr>
+          <w:b/>
+        </w:rPr>
+      </w:pPr>
+    </w:p>
+    <w:p>
+      <w:pPr>
+        <w:pStyle w:val="PargrafodaLista"/>
+        <w:rPr>
+          <w:b/>
+        </w:rPr>
+      </w:pPr>
+    </w:p>
+    <w:p>
+      <w:pPr>
+        <w:pStyle w:val="PargrafodaLista"/>
+        <w:rPr>
+          <w:b/>
+        </w:rPr>
+      </w:pPr>
+    </w:p>
+    <w:p>
+      <w:pPr>
+        <w:pStyle w:val="PargrafodaLista"/>
+        <w:rPr>
+          <w:b/>
+        </w:rPr>
+      </w:pPr>
+    </w:p>
+    <w:p>
+      <w:pPr>
+        <w:pStyle w:val="PargrafodaLista"/>
+        <w:rPr>
+          <w:b/>
+        </w:rPr>
+      </w:pPr>
+    </w:p>
+    <w:p>
+      <w:pPr>
+        <w:pStyle w:val="PargrafodaLista"/>
+        <w:rPr>
+          <w:b/>
+        </w:rPr>
+      </w:pPr>
+    </w:p>
+    <w:p>
+      <w:pPr>
+        <w:pStyle w:val="PargrafodaLista"/>
+        <w:numPr>
+          <w:ilvl w:val="0"/>
+          <w:numId w:val="1"/>
+        </w:numPr>
+        <w:rPr>
+          <w:b/>
+        </w:rPr>
+      </w:pPr>
+      <w:r>
+        <w:rPr>
+          <w:b/>
+        </w:rPr>
+        <w:lastRenderedPageBreak/>
+        <w:t>Casos de uso para o usuário</w:t>
+      </w:r>
+    </w:p>
+    <w:p>
+      <w:pPr>
+        <w:pStyle w:val="PargrafodaLista"/>
+        <w:numPr>
+          <w:ilvl w:val="1"/>
+          <w:numId w:val="1"/>
+        </w:numPr>
+      </w:pPr>
+      <w:r>
+        <w:rPr>
+          <w:noProof/>
+          <w:lang w:eastAsia="pt-BR"/>
+        </w:rPr>
+        <w:drawing>
+          <wp:anchor distT="0" distB="0" distL="114300" distR="114300" simplePos="0" relativeHeight="251658240" behindDoc="0" locked="0" layoutInCell="1" allowOverlap="1" wp14:anchorId="10C3D55C" wp14:editId="43DCE29E">
+            <wp:simplePos x="0" y="0"/>
+            <wp:positionH relativeFrom="column">
+              <wp:posOffset>894501</wp:posOffset>
+            </wp:positionH>
+            <wp:positionV relativeFrom="paragraph">
+              <wp:posOffset>208397</wp:posOffset>
+            </wp:positionV>
+            <wp:extent cx="4431665" cy="1054735"/>
+            <wp:effectExtent l="0" t="0" r="6985" b="0"/>
+            <wp:wrapTopAndBottom/>
+            <wp:docPr id="1" name="Imagem 1" descr="C:\Users\lucas_000\Downloads\Untitled Diagram.png"/>
+            <wp:cNvGraphicFramePr>
+              <a:graphicFrameLocks xmlns:a="http://schemas.openxmlformats.org/drawingml/2006/main" noChangeAspect="1"/>
+            </wp:cNvGraphicFramePr>
+            <a:graphic xmlns:a="http://schemas.openxmlformats.org/drawingml/2006/main">
+              <a:graphicData uri="http://schemas.openxmlformats.org/drawingml/2006/picture">
+                <pic:pic xmlns:pic="http://schemas.openxmlformats.org/drawingml/2006/picture">
+                  <pic:nvPicPr>
+                    <pic:cNvPr id="0" name="Picture 1" descr="C:\Users\lucas_000\Downloads\Untitled Diagram.png"/>
+                    <pic:cNvPicPr>
+                      <a:picLocks noChangeAspect="1" noChangeArrowheads="1"/>
+                    </pic:cNvPicPr>
+                  </pic:nvPicPr>
+                  <pic:blipFill>
+                    <a:blip r:embed="rId5">
+                      <a:extLst>
+                        <a:ext uri="{28A0092B-C50C-407E-A947-70E740481C1C}">
+                          <a14:useLocalDpi xmlns:a14="http://schemas.microsoft.com/office/drawing/2010/main" val="0"/>
+                        </a:ext>
+                      </a:extLst>
+                    </a:blip>
+                    <a:srcRect/>
+                    <a:stretch>
+                      <a:fillRect/>
+                    </a:stretch>
+                  </pic:blipFill>
+                  <pic:spPr bwMode="auto">
+                    <a:xfrm>
+                      <a:off x="0" y="0"/>
+                      <a:ext cx="4431665" cy="1054735"/>
+                    </a:xfrm>
+                    <a:prstGeom prst="rect">
+                      <a:avLst/>
+                    </a:prstGeom>
+                    <a:noFill/>
+                    <a:ln>
+                      <a:noFill/>
+                    </a:ln>
+                  </pic:spPr>
+                </pic:pic>
+              </a:graphicData>
+            </a:graphic>
+          </wp:anchor>
+        </w:drawing>
+      </w:r>
+      <w:proofErr w:type="spellStart"/>
+      <w:r>
+        <w:t>Crawlar</w:t>
+      </w:r>
+      <w:proofErr w:type="spellEnd"/>
+    </w:p>
+    <w:p>
+      <w:pPr>
+        <w:pStyle w:val="PargrafodaLista"/>
+        <w:numPr>
+          <w:ilvl w:val="0"/>
+          <w:numId w:val="1"/>
+        </w:numPr>
+      </w:pPr>
+      <w:r>
+        <w:rPr>
+          <w:b/>
+        </w:rPr>
+        <w:t>Descrever fluxo normal e alternativos dos casos de uso</w:t>
+      </w:r>
+      <w:r>
+        <w:t xml:space="preserve"> (Apenas um nesse caso)</w:t>
+      </w:r>
+    </w:p>
+    <w:p>
+      <w:pPr>
+        <w:pStyle w:val="PargrafodaLista"/>
+        <w:numPr>
+          <w:ilvl w:val="1"/>
+          <w:numId w:val="1"/>
+        </w:numPr>
+      </w:pPr>
+      <w:r>
+        <w:t>Fluxo Normal</w:t>
+      </w:r>
+    </w:p>
+    <w:p>
+      <w:pPr>
+        <w:pStyle w:val="PargrafodaLista"/>
+        <w:numPr>
+          <w:ilvl w:val="2"/>
+          <w:numId w:val="1"/>
+        </w:numPr>
+      </w:pPr>
+      <w:r>
+        <w:t xml:space="preserve">O usuário fornece o texto da URL </w:t>
+      </w:r>
+      <w:proofErr w:type="spellStart"/>
+      <w:r>
+        <w:t>seed</w:t>
+      </w:r>
+      <w:proofErr w:type="spellEnd"/>
+      <w:r>
+        <w:t xml:space="preserve"> inicial</w:t>
+      </w:r>
+    </w:p>
+    <w:p>
+      <w:pPr>
+        <w:pStyle w:val="PargrafodaLista"/>
+        <w:numPr>
+          <w:ilvl w:val="2"/>
+          <w:numId w:val="1"/>
+        </w:numPr>
+      </w:pPr>
+      <w:r>
+        <w:t>O sistema checa se a URL fornecida é válida</w:t>
+      </w:r>
+    </w:p>
+    <w:p>
+      <w:pPr>
+        <w:pStyle w:val="PargrafodaLista"/>
+        <w:numPr>
+          <w:ilvl w:val="2"/>
+          <w:numId w:val="1"/>
+        </w:numPr>
+      </w:pPr>
+      <w:r>
+        <w:t>O sistema acessa essa URL e baixa o arquivo HTML da página</w:t>
+      </w:r>
+      <w:r>
+        <w:t xml:space="preserve"> </w:t>
+      </w:r>
+    </w:p>
+    <w:p>
+      <w:pPr>
+        <w:pStyle w:val="PargrafodaLista"/>
+        <w:numPr>
+          <w:ilvl w:val="2"/>
+          <w:numId w:val="1"/>
+        </w:numPr>
+      </w:pPr>
+      <w:r>
+        <w:t>O sistema salva essa página na pasta desse crawl</w:t>
+      </w:r>
+    </w:p>
+    <w:p>
+      <w:pPr>
+        <w:pStyle w:val="PargrafodaLista"/>
+        <w:numPr>
+          <w:ilvl w:val="2"/>
+          <w:numId w:val="1"/>
+        </w:numPr>
+      </w:pPr>
+      <w:r>
+        <w:t xml:space="preserve">O sistema reconhece outras </w:t>
+      </w:r>
+      <w:proofErr w:type="spellStart"/>
+      <w:r>
+        <w:t>URLs</w:t>
+      </w:r>
+      <w:proofErr w:type="spellEnd"/>
+      <w:r>
+        <w:t xml:space="preserve"> dentro do arquivo HTML dessa página e as salva na lista de URL “fronteira do crawl” </w:t>
+      </w:r>
+      <w:r>
+        <w:t xml:space="preserve">de forma indexada </w:t>
+      </w:r>
+      <w:r>
+        <w:t>usando uma lógica opcional de largura ou profundidade</w:t>
+      </w:r>
+    </w:p>
+    <w:p>
+      <w:pPr>
+        <w:pStyle w:val="PargrafodaLista"/>
+        <w:numPr>
+          <w:ilvl w:val="2"/>
+          <w:numId w:val="1"/>
+        </w:numPr>
+      </w:pPr>
+      <w:r>
+        <w:t>O sistema repete o processo de 2 a 4</w:t>
+      </w:r>
+      <w:r>
+        <w:t xml:space="preserve"> até que o número de páginas já arquivadas atinja 100</w:t>
+      </w:r>
+    </w:p>
+    <w:p>
+      <w:pPr>
+        <w:pStyle w:val="PargrafodaLista"/>
+        <w:numPr>
+          <w:ilvl w:val="2"/>
+          <w:numId w:val="1"/>
+        </w:numPr>
+      </w:pPr>
+      <w:r>
+        <w:t>O sistema informa o usuário que o processo foi concluído</w:t>
+      </w:r>
+    </w:p>
+    <w:p>
+      <w:r>
+        <w:rPr>
+          <w:noProof/>
+          <w:lang w:eastAsia="pt-BR"/>
+        </w:rPr>
+        <w:drawing>
+          <wp:inline distT="0" distB="0" distL="0" distR="0">
+            <wp:extent cx="6645910" cy="3367522"/>
+            <wp:effectExtent l="0" t="0" r="2540" b="4445"/>
+            <wp:docPr id="4" name="Imagem 4" descr="C:\Users\lucas_000\Downloads\Fluxo normal CrawlerPilot.png"/>
+            <wp:cNvGraphicFramePr>
+              <a:graphicFrameLocks xmlns:a="http://schemas.openxmlformats.org/drawingml/2006/main" noChangeAspect="1"/>
+            </wp:cNvGraphicFramePr>
+            <a:graphic xmlns:a="http://schemas.openxmlformats.org/drawingml/2006/main">
+              <a:graphicData uri="http://schemas.openxmlformats.org/drawingml/2006/picture">
+                <pic:pic xmlns:pic="http://schemas.openxmlformats.org/drawingml/2006/picture">
+                  <pic:nvPicPr>
+                    <pic:cNvPr id="0" name="Picture 4" descr="C:\Users\lucas_000\Downloads\Fluxo normal CrawlerPilot.png"/>
+                    <pic:cNvPicPr>
+                      <a:picLocks noChangeAspect="1" noChangeArrowheads="1"/>
+                    </pic:cNvPicPr>
+                  </pic:nvPicPr>
+                  <pic:blipFill>
+                    <a:blip r:embed="rId6">
+                      <a:extLst>
+                        <a:ext uri="{28A0092B-C50C-407E-A947-70E740481C1C}">
+                          <a14:useLocalDpi xmlns:a14="http://schemas.microsoft.com/office/drawing/2010/main" val="0"/>
+                        </a:ext>
+                      </a:extLst>
+                    </a:blip>
+                    <a:srcRect/>
+                    <a:stretch>
+                      <a:fillRect/>
+                    </a:stretch>
+                  </pic:blipFill>
+                  <pic:spPr bwMode="auto">
+                    <a:xfrm>
+                      <a:off x="0" y="0"/>
+                      <a:ext cx="6645910" cy="3367522"/>
+                    </a:xfrm>
+                    <a:prstGeom prst="rect">
+                      <a:avLst/>
+                    </a:prstGeom>
+                    <a:noFill/>
+                    <a:ln>
+                      <a:noFill/>
+                    </a:ln>
+                  </pic:spPr>
+                </pic:pic>
+              </a:graphicData>
+            </a:graphic>
+          </wp:inline>
+        </w:drawing>
+      </w:r>
+    </w:p>
+    <w:p/>
+    <w:p/>
+    <w:p/>
+    <w:p/>
+    <w:p/>
+    <w:p/>
+    <w:p/>
+    <w:p/>
+    <w:p/>
+    <w:p>
+      <w:pPr>
+        <w:pStyle w:val="PargrafodaLista"/>
+        <w:numPr>
+          <w:ilvl w:val="1"/>
+          <w:numId w:val="1"/>
+        </w:numPr>
+      </w:pPr>
+      <w:r>
+        <w:lastRenderedPageBreak/>
+        <w:t>Fluxo alternativo: Caso da URL fornecida inválida (partindo do passo 2)</w:t>
+      </w:r>
+    </w:p>
+    <w:p>
+      <w:pPr>
+        <w:pStyle w:val="PargrafodaLista"/>
+        <w:numPr>
+          <w:ilvl w:val="2"/>
+          <w:numId w:val="1"/>
+        </w:numPr>
+      </w:pPr>
+      <w:r>
+        <w:t>O sistema retorna uma mensagem de URL inválida por validação própria ao usuário</w:t>
+      </w:r>
+    </w:p>
+    <w:p>
+      <w:pPr>
+        <w:pStyle w:val="PargrafodaLista"/>
+        <w:numPr>
+          <w:ilvl w:val="2"/>
+          <w:numId w:val="1"/>
+        </w:numPr>
+      </w:pPr>
+      <w:r>
+        <w:t>Finalizar caso de uso</w:t>
+      </w:r>
+      <w:r>
+        <w:rPr>
+          <w:noProof/>
+          <w:lang w:eastAsia="pt-BR"/>
+        </w:rPr>
+        <w:drawing>
+          <wp:inline distT="0" distB="0" distL="0" distR="0" wp14:anchorId="75455E0B" wp14:editId="0135B7D2">
+            <wp:extent cx="4362450" cy="3093439"/>
+            <wp:effectExtent l="0" t="0" r="0" b="0"/>
+            <wp:docPr id="5" name="Imagem 5" descr="C:\Users\lucas_000\Downloads\Fluxo normal CrawlerPilot (2).png"/>
+            <wp:cNvGraphicFramePr>
+              <a:graphicFrameLocks xmlns:a="http://schemas.openxmlformats.org/drawingml/2006/main" noChangeAspect="1"/>
+            </wp:cNvGraphicFramePr>
+            <a:graphic xmlns:a="http://schemas.openxmlformats.org/drawingml/2006/main">
+              <a:graphicData uri="http://schemas.openxmlformats.org/drawingml/2006/picture">
+                <pic:pic xmlns:pic="http://schemas.openxmlformats.org/drawingml/2006/picture">
+                  <pic:nvPicPr>
+                    <pic:cNvPr id="0" name="Picture 5" descr="C:\Users\lucas_000\Downloads\Fluxo normal CrawlerPilot (2).png"/>
+                    <pic:cNvPicPr>
+                      <a:picLocks noChangeAspect="1" noChangeArrowheads="1"/>
+                    </pic:cNvPicPr>
+                  </pic:nvPicPr>
+                  <pic:blipFill>
+                    <a:blip r:embed="rId7">
+                      <a:extLst>
+                        <a:ext uri="{28A0092B-C50C-407E-A947-70E740481C1C}">
+                          <a14:useLocalDpi xmlns:a14="http://schemas.microsoft.com/office/drawing/2010/main" val="0"/>
+                        </a:ext>
+                      </a:extLst>
+                    </a:blip>
+                    <a:srcRect/>
+                    <a:stretch>
+                      <a:fillRect/>
+                    </a:stretch>
+                  </pic:blipFill>
+                  <pic:spPr bwMode="auto">
+                    <a:xfrm>
+                      <a:off x="0" y="0"/>
+                      <a:ext cx="4371546" cy="3099889"/>
+                    </a:xfrm>
+                    <a:prstGeom prst="rect">
+                      <a:avLst/>
+                    </a:prstGeom>
+                    <a:noFill/>
+                    <a:ln>
+                      <a:noFill/>
+                    </a:ln>
+                  </pic:spPr>
+                </pic:pic>
+              </a:graphicData>
+            </a:graphic>
+          </wp:inline>
+        </w:drawing>
+      </w:r>
+    </w:p>
+    <w:p>
+      <w:pPr>
+        <w:pStyle w:val="PargrafodaLista"/>
+        <w:numPr>
+          <w:ilvl w:val="1"/>
+          <w:numId w:val="1"/>
+        </w:numPr>
+      </w:pPr>
+      <w:r>
+        <w:t xml:space="preserve"> Fluxo alternativo: Problemas de acesso à página da URL fornecida (partindo do passo 3)</w:t>
+      </w:r>
+    </w:p>
+    <w:p>
+      <w:pPr>
+        <w:pStyle w:val="PargrafodaLista"/>
+        <w:numPr>
+          <w:ilvl w:val="2"/>
+          <w:numId w:val="1"/>
+        </w:numPr>
+      </w:pPr>
+      <w:r>
+        <w:t>O sistema retorna a mensagem de URL inválida por erro de acesso ao usuário</w:t>
+      </w:r>
+    </w:p>
+    <w:p>
+      <w:pPr>
+        <w:pStyle w:val="PargrafodaLista"/>
+        <w:numPr>
+          <w:ilvl w:val="2"/>
+          <w:numId w:val="1"/>
+        </w:numPr>
+      </w:pPr>
+      <w:r>
+        <w:t>Finalizar caso de uso</w:t>
+      </w:r>
+      <w:r>
+        <w:rPr>
+          <w:noProof/>
+          <w:lang w:eastAsia="pt-BR"/>
+        </w:rPr>
+        <w:drawing>
+          <wp:inline distT="0" distB="0" distL="0" distR="0" wp14:anchorId="2ACE486F" wp14:editId="46BD8F2F">
+            <wp:extent cx="4184015" cy="2259965"/>
+            <wp:effectExtent l="0" t="0" r="6985" b="6985"/>
+            <wp:docPr id="6" name="Imagem 6" descr="C:\Users\lucas_000\Downloads\Fluxo normal CrawlerPilot (3).png"/>
+            <wp:cNvGraphicFramePr>
+              <a:graphicFrameLocks xmlns:a="http://schemas.openxmlformats.org/drawingml/2006/main" noChangeAspect="1"/>
+            </wp:cNvGraphicFramePr>
+            <a:graphic xmlns:a="http://schemas.openxmlformats.org/drawingml/2006/main">
+              <a:graphicData uri="http://schemas.openxmlformats.org/drawingml/2006/picture">
+                <pic:pic xmlns:pic="http://schemas.openxmlformats.org/drawingml/2006/picture">
+                  <pic:nvPicPr>
+                    <pic:cNvPr id="0" name="Picture 6" descr="C:\Users\lucas_000\Downloads\Fluxo normal CrawlerPilot (3).png"/>
+                    <pic:cNvPicPr>
+                      <a:picLocks noChangeAspect="1" noChangeArrowheads="1"/>
+                    </pic:cNvPicPr>
+                  </pic:nvPicPr>
+                  <pic:blipFill>
+                    <a:blip r:embed="rId8">
+                      <a:extLst>
+                        <a:ext uri="{28A0092B-C50C-407E-A947-70E740481C1C}">
+                          <a14:useLocalDpi xmlns:a14="http://schemas.microsoft.com/office/drawing/2010/main" val="0"/>
+                        </a:ext>
+                      </a:extLst>
+                    </a:blip>
+                    <a:srcRect/>
+                    <a:stretch>
+                      <a:fillRect/>
+                    </a:stretch>
+                  </pic:blipFill>
+                  <pic:spPr bwMode="auto">
+                    <a:xfrm>
+                      <a:off x="0" y="0"/>
+                      <a:ext cx="4184015" cy="2259965"/>
+                    </a:xfrm>
+                    <a:prstGeom prst="rect">
+                      <a:avLst/>
+                    </a:prstGeom>
+                    <a:noFill/>
+                    <a:ln>
+                      <a:noFill/>
+                    </a:ln>
+                  </pic:spPr>
+                </pic:pic>
+              </a:graphicData>
+            </a:graphic>
+          </wp:inline>
+        </w:drawing>
+      </w:r>
+    </w:p>
+    <w:p/>
+    <w:p/>
+    <w:p/>
+    <w:p/>
+    <w:p/>
+    <w:p/>
+    <w:p/>
+    <w:p/>
+    <w:p/>
+    <w:p/>
+    <w:p/>
+    <w:p>
+      <w:pPr>
+        <w:pStyle w:val="PargrafodaLista"/>
+        <w:numPr>
+          <w:ilvl w:val="1"/>
+          <w:numId w:val="1"/>
+        </w:numPr>
+      </w:pPr>
+      <w:r>
+        <w:lastRenderedPageBreak/>
+        <w:t>Fluxo alternativo: Não há nenhuma outra URL na página HTML sendo reconhecida (passo 5)</w:t>
+      </w:r>
+    </w:p>
+    <w:p>
+      <w:pPr>
+        <w:pStyle w:val="PargrafodaLista"/>
+        <w:numPr>
+          <w:ilvl w:val="2"/>
+          <w:numId w:val="1"/>
+        </w:numPr>
+      </w:pPr>
+      <w:r>
+        <w:t>O sistema retorna a mensagem de fim do crawl para o usuário</w:t>
+      </w:r>
+    </w:p>
+    <w:p>
+      <w:pPr>
+        <w:pStyle w:val="PargrafodaLista"/>
+        <w:numPr>
+          <w:ilvl w:val="2"/>
+          <w:numId w:val="1"/>
+        </w:numPr>
+      </w:pPr>
+      <w:r>
+        <w:t>Finalizar caso de uso</w:t>
+      </w:r>
+      <w:r>
+        <w:rPr>
+          <w:noProof/>
+          <w:lang w:eastAsia="pt-BR"/>
+        </w:rPr>
+        <w:drawing>
+          <wp:inline distT="0" distB="0" distL="0" distR="0" wp14:anchorId="3F275D1F" wp14:editId="642C4986">
+            <wp:extent cx="4184015" cy="3347085"/>
+            <wp:effectExtent l="0" t="0" r="6985" b="5715"/>
+            <wp:docPr id="7" name="Imagem 7" descr="C:\Users\lucas_000\Downloads\Fluxo normal CrawlerPilot (4).png"/>
+            <wp:cNvGraphicFramePr>
+              <a:graphicFrameLocks xmlns:a="http://schemas.openxmlformats.org/drawingml/2006/main" noChangeAspect="1"/>
+            </wp:cNvGraphicFramePr>
+            <a:graphic xmlns:a="http://schemas.openxmlformats.org/drawingml/2006/main">
+              <a:graphicData uri="http://schemas.openxmlformats.org/drawingml/2006/picture">
+                <pic:pic xmlns:pic="http://schemas.openxmlformats.org/drawingml/2006/picture">
+                  <pic:nvPicPr>
+                    <pic:cNvPr id="0" name="Picture 7" descr="C:\Users\lucas_000\Downloads\Fluxo normal CrawlerPilot (4).png"/>
+                    <pic:cNvPicPr>
+                      <a:picLocks noChangeAspect="1" noChangeArrowheads="1"/>
+                    </pic:cNvPicPr>
+                  </pic:nvPicPr>
+                  <pic:blipFill>
+                    <a:blip r:embed="rId9">
+                      <a:extLst>
+                        <a:ext uri="{28A0092B-C50C-407E-A947-70E740481C1C}">
+                          <a14:useLocalDpi xmlns:a14="http://schemas.microsoft.com/office/drawing/2010/main" val="0"/>
+                        </a:ext>
+                      </a:extLst>
+                    </a:blip>
+                    <a:srcRect/>
+                    <a:stretch>
+                      <a:fillRect/>
+                    </a:stretch>
+                  </pic:blipFill>
+                  <pic:spPr bwMode="auto">
+                    <a:xfrm>
+                      <a:off x="0" y="0"/>
+                      <a:ext cx="4184015" cy="3347085"/>
+                    </a:xfrm>
+                    <a:prstGeom prst="rect">
+                      <a:avLst/>
+                    </a:prstGeom>
+                    <a:noFill/>
+                    <a:ln>
+                      <a:noFill/>
+                    </a:ln>
+                  </pic:spPr>
+                </pic:pic>
+              </a:graphicData>
+            </a:graphic>
+          </wp:inline>
+        </w:drawing>
+      </w:r>
+    </w:p>
+    <w:p>
+      <w:pPr>
+        <w:pStyle w:val="PargrafodaLista"/>
+        <w:numPr>
+          <w:ilvl w:val="0"/>
+          <w:numId w:val="1"/>
+        </w:numPr>
+        <w:rPr>
+          <w:b/>
+        </w:rPr>
+      </w:pPr>
+      <w:r>
+        <w:rPr>
+          <w:b/>
+        </w:rPr>
+        <w:t>Diagrama de Classes</w:t>
+      </w:r>
+    </w:p>
+    <w:p>
+      <w:pPr>
+        <w:ind w:left="720"/>
+      </w:pPr>
+      <w:r>
+        <w:rPr>
+          <w:noProof/>
+          <w:lang w:eastAsia="pt-BR"/>
+        </w:rPr>
+        <w:drawing>
+          <wp:inline distT="0" distB="0" distL="0" distR="0">
+            <wp:extent cx="3724275" cy="4105275"/>
+            <wp:effectExtent l="0" t="0" r="9525" b="9525"/>
+            <wp:docPr id="2" name="Imagem 2" descr="C:\Users\lucas_000\Downloads\Untitled Diagram (1).png"/>
+            <wp:cNvGraphicFramePr>
+              <a:graphicFrameLocks xmlns:a="http://schemas.openxmlformats.org/drawingml/2006/main" noChangeAspect="1"/>
+            </wp:cNvGraphicFramePr>
+            <a:graphic xmlns:a="http://schemas.openxmlformats.org/drawingml/2006/main">
+              <a:graphicData uri="http://schemas.openxmlformats.org/drawingml/2006/picture">
+                <pic:pic xmlns:pic="http://schemas.openxmlformats.org/drawingml/2006/picture">
+                  <pic:nvPicPr>
+                    <pic:cNvPr id="0" name="Picture 1" descr="C:\Users\lucas_000\Downloads\Untitled Diagram (1).png"/>
+                    <pic:cNvPicPr>
+                      <a:picLocks noChangeAspect="1" noChangeArrowheads="1"/>
+                    </pic:cNvPicPr>
+                  </pic:nvPicPr>
+                  <pic:blipFill>
+                    <a:blip r:embed="rId10">
+                      <a:extLst>
+                        <a:ext uri="{28A0092B-C50C-407E-A947-70E740481C1C}">
+                          <a14:useLocalDpi xmlns:a14="http://schemas.microsoft.com/office/drawing/2010/main" val="0"/>
+                        </a:ext>
+                      </a:extLst>
+                    </a:blip>
+                    <a:srcRect/>
+                    <a:stretch>
+                      <a:fillRect/>
+                    </a:stretch>
+                  </pic:blipFill>
+                  <pic:spPr bwMode="auto">
+                    <a:xfrm>
+                      <a:off x="0" y="0"/>
+                      <a:ext cx="3724275" cy="4105275"/>
+                    </a:xfrm>
+                    <a:prstGeom prst="rect">
+                      <a:avLst/>
+                    </a:prstGeom>
+                    <a:noFill/>
+                    <a:ln>
+                      <a:noFill/>
+                    </a:ln>
+                  </pic:spPr>
+                </pic:pic>
+              </a:graphicData>
+            </a:graphic>
+          </wp:inline>
+        </w:drawing>
+      </w:r>
     </w:p>
     <w:sectPr>
       <w:pgSz w:w="11906" w:h="16838"/>
-      <w:pgMar w:top="1417" w:right="1701" w:bottom="1417" w:left="1701" w:header="708" w:footer="708" w:gutter="0"/>
+      <w:pgMar w:top="720" w:right="720" w:bottom="720" w:left="720" w:header="708" w:footer="708" w:gutter="0"/>
       <w:cols w:space="708"/>
       <w:docGrid w:linePitch="360"/>
     </w:sectPr>
   </w:body>
 </w:document>
+</file>
+
+<file path=word/numbering.xml><?xml version="1.0" encoding="utf-8"?>
+<w:numbering xmlns:wpc="http://schemas.microsoft.com/office/word/2010/wordprocessingCanvas" xmlns:mc="http://schemas.openxmlformats.org/markup-compatibility/2006" xmlns:o="urn:schemas-microsoft-com:office:office" xmlns:r="http://schemas.openxmlformats.org/officeDocument/2006/relationships" xmlns:m="http://schemas.openxmlformats.org/officeDocument/2006/math" xmlns:v="urn:schemas-microsoft-com:vml" xmlns:wp14="http://schemas.microsoft.com/office/word/2010/wordprocessingDrawing" xmlns:wp="http://schemas.openxmlformats.org/drawingml/2006/wordprocessingDrawing" xmlns:w10="urn:schemas-microsoft-com:office:word" xmlns:w="http://schemas.openxmlformats.org/wordprocessingml/2006/main" xmlns:w14="http://schemas.microsoft.com/office/word/2010/wordml" xmlns:w15="http://schemas.microsoft.com/office/word/2012/wordml" xmlns:wpg="http://schemas.microsoft.com/office/word/2010/wordprocessingGroup" xmlns:wpi="http://schemas.microsoft.com/office/word/2010/wordprocessingInk" xmlns:wne="http://schemas.microsoft.com/office/word/2006/wordml" xmlns:wps="http://schemas.microsoft.com/office/word/2010/wordprocessingShape" mc:Ignorable="w14 w15 wp14">
+  <w:abstractNum w:abstractNumId="0">
+    <w:nsid w:val="226A6640"/>
+    <w:multiLevelType w:val="hybridMultilevel"/>
+    <w:tmpl w:val="DBDACDA2"/>
+    <w:lvl w:ilvl="0" w:tplc="0416000F">
+      <w:start w:val="1"/>
+      <w:numFmt w:val="decimal"/>
+      <w:lvlText w:val="%1."/>
+      <w:lvlJc w:val="left"/>
+      <w:pPr>
+        <w:ind w:left="720" w:hanging="360"/>
+      </w:pPr>
+    </w:lvl>
+    <w:lvl w:ilvl="1" w:tplc="04160019" w:tentative="1">
+      <w:start w:val="1"/>
+      <w:numFmt w:val="lowerLetter"/>
+      <w:lvlText w:val="%2."/>
+      <w:lvlJc w:val="left"/>
+      <w:pPr>
+        <w:ind w:left="1440" w:hanging="360"/>
+      </w:pPr>
+    </w:lvl>
+    <w:lvl w:ilvl="2" w:tplc="0416001B" w:tentative="1">
+      <w:start w:val="1"/>
+      <w:numFmt w:val="lowerRoman"/>
+      <w:lvlText w:val="%3."/>
+      <w:lvlJc w:val="right"/>
+      <w:pPr>
+        <w:ind w:left="2160" w:hanging="180"/>
+      </w:pPr>
+    </w:lvl>
+    <w:lvl w:ilvl="3" w:tplc="0416000F" w:tentative="1">
+      <w:start w:val="1"/>
+      <w:numFmt w:val="decimal"/>
+      <w:lvlText w:val="%4."/>
+      <w:lvlJc w:val="left"/>
+      <w:pPr>
+        <w:ind w:left="2880" w:hanging="360"/>
+      </w:pPr>
+    </w:lvl>
+    <w:lvl w:ilvl="4" w:tplc="04160019" w:tentative="1">
+      <w:start w:val="1"/>
+      <w:numFmt w:val="lowerLetter"/>
+      <w:lvlText w:val="%5."/>
+      <w:lvlJc w:val="left"/>
+      <w:pPr>
+        <w:ind w:left="3600" w:hanging="360"/>
+      </w:pPr>
+    </w:lvl>
+    <w:lvl w:ilvl="5" w:tplc="0416001B" w:tentative="1">
+      <w:start w:val="1"/>
+      <w:numFmt w:val="lowerRoman"/>
+      <w:lvlText w:val="%6."/>
+      <w:lvlJc w:val="right"/>
+      <w:pPr>
+        <w:ind w:left="4320" w:hanging="180"/>
+      </w:pPr>
+    </w:lvl>
+    <w:lvl w:ilvl="6" w:tplc="0416000F" w:tentative="1">
+      <w:start w:val="1"/>
+      <w:numFmt w:val="decimal"/>
+      <w:lvlText w:val="%7."/>
+      <w:lvlJc w:val="left"/>
+      <w:pPr>
+        <w:ind w:left="5040" w:hanging="360"/>
+      </w:pPr>
+    </w:lvl>
+    <w:lvl w:ilvl="7" w:tplc="04160019" w:tentative="1">
+      <w:start w:val="1"/>
+      <w:numFmt w:val="lowerLetter"/>
+      <w:lvlText w:val="%8."/>
+      <w:lvlJc w:val="left"/>
+      <w:pPr>
+        <w:ind w:left="5760" w:hanging="360"/>
+      </w:pPr>
+    </w:lvl>
+    <w:lvl w:ilvl="8" w:tplc="0416001B" w:tentative="1">
+      <w:start w:val="1"/>
+      <w:numFmt w:val="lowerRoman"/>
+      <w:lvlText w:val="%9."/>
+      <w:lvlJc w:val="right"/>
+      <w:pPr>
+        <w:ind w:left="6480" w:hanging="180"/>
+      </w:pPr>
+    </w:lvl>
+  </w:abstractNum>
+  <w:abstractNum w:abstractNumId="1">
+    <w:nsid w:val="237C093F"/>
+    <w:multiLevelType w:val="hybridMultilevel"/>
+    <w:tmpl w:val="C594741A"/>
+    <w:lvl w:ilvl="0" w:tplc="0416000F">
+      <w:start w:val="1"/>
+      <w:numFmt w:val="decimal"/>
+      <w:lvlText w:val="%1."/>
+      <w:lvlJc w:val="left"/>
+      <w:pPr>
+        <w:ind w:left="720" w:hanging="360"/>
+      </w:pPr>
+    </w:lvl>
+    <w:lvl w:ilvl="1" w:tplc="04160019" w:tentative="1">
+      <w:start w:val="1"/>
+      <w:numFmt w:val="lowerLetter"/>
+      <w:lvlText w:val="%2."/>
+      <w:lvlJc w:val="left"/>
+      <w:pPr>
+        <w:ind w:left="1440" w:hanging="360"/>
+      </w:pPr>
+    </w:lvl>
+    <w:lvl w:ilvl="2" w:tplc="0416001B" w:tentative="1">
+      <w:start w:val="1"/>
+      <w:numFmt w:val="lowerRoman"/>
+      <w:lvlText w:val="%3."/>
+      <w:lvlJc w:val="right"/>
+      <w:pPr>
+        <w:ind w:left="2160" w:hanging="180"/>
+      </w:pPr>
+    </w:lvl>
+    <w:lvl w:ilvl="3" w:tplc="0416000F" w:tentative="1">
+      <w:start w:val="1"/>
+      <w:numFmt w:val="decimal"/>
+      <w:lvlText w:val="%4."/>
+      <w:lvlJc w:val="left"/>
+      <w:pPr>
+        <w:ind w:left="2880" w:hanging="360"/>
+      </w:pPr>
+    </w:lvl>
+    <w:lvl w:ilvl="4" w:tplc="04160019" w:tentative="1">
+      <w:start w:val="1"/>
+      <w:numFmt w:val="lowerLetter"/>
+      <w:lvlText w:val="%5."/>
+      <w:lvlJc w:val="left"/>
+      <w:pPr>
+        <w:ind w:left="3600" w:hanging="360"/>
+      </w:pPr>
+    </w:lvl>
+    <w:lvl w:ilvl="5" w:tplc="0416001B" w:tentative="1">
+      <w:start w:val="1"/>
+      <w:numFmt w:val="lowerRoman"/>
+      <w:lvlText w:val="%6."/>
+      <w:lvlJc w:val="right"/>
+      <w:pPr>
+        <w:ind w:left="4320" w:hanging="180"/>
+      </w:pPr>
+    </w:lvl>
+    <w:lvl w:ilvl="6" w:tplc="0416000F" w:tentative="1">
+      <w:start w:val="1"/>
+      <w:numFmt w:val="decimal"/>
+      <w:lvlText w:val="%7."/>
+      <w:lvlJc w:val="left"/>
+      <w:pPr>
+        <w:ind w:left="5040" w:hanging="360"/>
+      </w:pPr>
+    </w:lvl>
+    <w:lvl w:ilvl="7" w:tplc="04160019" w:tentative="1">
+      <w:start w:val="1"/>
+      <w:numFmt w:val="lowerLetter"/>
+      <w:lvlText w:val="%8."/>
+      <w:lvlJc w:val="left"/>
+      <w:pPr>
+        <w:ind w:left="5760" w:hanging="360"/>
+      </w:pPr>
+    </w:lvl>
+    <w:lvl w:ilvl="8" w:tplc="0416001B" w:tentative="1">
+      <w:start w:val="1"/>
+      <w:numFmt w:val="lowerRoman"/>
+      <w:lvlText w:val="%9."/>
+      <w:lvlJc w:val="right"/>
+      <w:pPr>
+        <w:ind w:left="6480" w:hanging="180"/>
+      </w:pPr>
+    </w:lvl>
+  </w:abstractNum>
+  <w:abstractNum w:abstractNumId="2">
+    <w:nsid w:val="59F857C4"/>
+    <w:multiLevelType w:val="hybridMultilevel"/>
+    <w:tmpl w:val="EB8A9E14"/>
+    <w:lvl w:ilvl="0" w:tplc="0416000F">
+      <w:start w:val="1"/>
+      <w:numFmt w:val="decimal"/>
+      <w:lvlText w:val="%1."/>
+      <w:lvlJc w:val="left"/>
+      <w:pPr>
+        <w:ind w:left="720" w:hanging="360"/>
+      </w:pPr>
+    </w:lvl>
+    <w:lvl w:ilvl="1" w:tplc="04160019">
+      <w:start w:val="1"/>
+      <w:numFmt w:val="lowerLetter"/>
+      <w:lvlText w:val="%2."/>
+      <w:lvlJc w:val="left"/>
+      <w:pPr>
+        <w:ind w:left="1440" w:hanging="360"/>
+      </w:pPr>
+    </w:lvl>
+    <w:lvl w:ilvl="2" w:tplc="0416000F">
+      <w:start w:val="1"/>
+      <w:numFmt w:val="decimal"/>
+      <w:lvlText w:val="%3."/>
+      <w:lvlJc w:val="left"/>
+      <w:pPr>
+        <w:ind w:left="2160" w:hanging="180"/>
+      </w:pPr>
+    </w:lvl>
+    <w:lvl w:ilvl="3" w:tplc="0416000F" w:tentative="1">
+      <w:start w:val="1"/>
+      <w:numFmt w:val="decimal"/>
+      <w:lvlText w:val="%4."/>
+      <w:lvlJc w:val="left"/>
+      <w:pPr>
+        <w:ind w:left="2880" w:hanging="360"/>
+      </w:pPr>
+    </w:lvl>
+    <w:lvl w:ilvl="4" w:tplc="04160019" w:tentative="1">
+      <w:start w:val="1"/>
+      <w:numFmt w:val="lowerLetter"/>
+      <w:lvlText w:val="%5."/>
+      <w:lvlJc w:val="left"/>
+      <w:pPr>
+        <w:ind w:left="3600" w:hanging="360"/>
+      </w:pPr>
+    </w:lvl>
+    <w:lvl w:ilvl="5" w:tplc="0416001B" w:tentative="1">
+      <w:start w:val="1"/>
+      <w:numFmt w:val="lowerRoman"/>
+      <w:lvlText w:val="%6."/>
+      <w:lvlJc w:val="right"/>
+      <w:pPr>
+        <w:ind w:left="4320" w:hanging="180"/>
+      </w:pPr>
+    </w:lvl>
+    <w:lvl w:ilvl="6" w:tplc="0416000F" w:tentative="1">
+      <w:start w:val="1"/>
+      <w:numFmt w:val="decimal"/>
+      <w:lvlText w:val="%7."/>
+      <w:lvlJc w:val="left"/>
+      <w:pPr>
+        <w:ind w:left="5040" w:hanging="360"/>
+      </w:pPr>
+    </w:lvl>
+    <w:lvl w:ilvl="7" w:tplc="04160019" w:tentative="1">
+      <w:start w:val="1"/>
+      <w:numFmt w:val="lowerLetter"/>
+      <w:lvlText w:val="%8."/>
+      <w:lvlJc w:val="left"/>
+      <w:pPr>
+        <w:ind w:left="5760" w:hanging="360"/>
+      </w:pPr>
+    </w:lvl>
+    <w:lvl w:ilvl="8" w:tplc="0416001B" w:tentative="1">
+      <w:start w:val="1"/>
+      <w:numFmt w:val="lowerRoman"/>
+      <w:lvlText w:val="%9."/>
+      <w:lvlJc w:val="right"/>
+      <w:pPr>
+        <w:ind w:left="6480" w:hanging="180"/>
+      </w:pPr>
+    </w:lvl>
+  </w:abstractNum>
+  <w:abstractNum w:abstractNumId="3">
+    <w:nsid w:val="763B110E"/>
+    <w:multiLevelType w:val="hybridMultilevel"/>
+    <w:tmpl w:val="F98C2F76"/>
+    <w:lvl w:ilvl="0" w:tplc="0416000F">
+      <w:start w:val="1"/>
+      <w:numFmt w:val="decimal"/>
+      <w:lvlText w:val="%1."/>
+      <w:lvlJc w:val="left"/>
+      <w:pPr>
+        <w:ind w:left="360" w:hanging="360"/>
+      </w:pPr>
+    </w:lvl>
+    <w:lvl w:ilvl="1" w:tplc="04160019" w:tentative="1">
+      <w:start w:val="1"/>
+      <w:numFmt w:val="lowerLetter"/>
+      <w:lvlText w:val="%2."/>
+      <w:lvlJc w:val="left"/>
+      <w:pPr>
+        <w:ind w:left="1080" w:hanging="360"/>
+      </w:pPr>
+    </w:lvl>
+    <w:lvl w:ilvl="2" w:tplc="0416001B" w:tentative="1">
+      <w:start w:val="1"/>
+      <w:numFmt w:val="lowerRoman"/>
+      <w:lvlText w:val="%3."/>
+      <w:lvlJc w:val="right"/>
+      <w:pPr>
+        <w:ind w:left="1800" w:hanging="180"/>
+      </w:pPr>
+    </w:lvl>
+    <w:lvl w:ilvl="3" w:tplc="0416000F" w:tentative="1">
+      <w:start w:val="1"/>
+      <w:numFmt w:val="decimal"/>
+      <w:lvlText w:val="%4."/>
+      <w:lvlJc w:val="left"/>
+      <w:pPr>
+        <w:ind w:left="2520" w:hanging="360"/>
+      </w:pPr>
+    </w:lvl>
+    <w:lvl w:ilvl="4" w:tplc="04160019" w:tentative="1">
+      <w:start w:val="1"/>
+      <w:numFmt w:val="lowerLetter"/>
+      <w:lvlText w:val="%5."/>
+      <w:lvlJc w:val="left"/>
+      <w:pPr>
+        <w:ind w:left="3240" w:hanging="360"/>
+      </w:pPr>
+    </w:lvl>
+    <w:lvl w:ilvl="5" w:tplc="0416001B" w:tentative="1">
+      <w:start w:val="1"/>
+      <w:numFmt w:val="lowerRoman"/>
+      <w:lvlText w:val="%6."/>
+      <w:lvlJc w:val="right"/>
+      <w:pPr>
+        <w:ind w:left="3960" w:hanging="180"/>
+      </w:pPr>
+    </w:lvl>
+    <w:lvl w:ilvl="6" w:tplc="0416000F" w:tentative="1">
+      <w:start w:val="1"/>
+      <w:numFmt w:val="decimal"/>
+      <w:lvlText w:val="%7."/>
+      <w:lvlJc w:val="left"/>
+      <w:pPr>
+        <w:ind w:left="4680" w:hanging="360"/>
+      </w:pPr>
+    </w:lvl>
+    <w:lvl w:ilvl="7" w:tplc="04160019" w:tentative="1">
+      <w:start w:val="1"/>
+      <w:numFmt w:val="lowerLetter"/>
+      <w:lvlText w:val="%8."/>
+      <w:lvlJc w:val="left"/>
+      <w:pPr>
+        <w:ind w:left="5400" w:hanging="360"/>
+      </w:pPr>
+    </w:lvl>
+    <w:lvl w:ilvl="8" w:tplc="0416001B" w:tentative="1">
+      <w:start w:val="1"/>
+      <w:numFmt w:val="lowerRoman"/>
+      <w:lvlText w:val="%9."/>
+      <w:lvlJc w:val="right"/>
+      <w:pPr>
+        <w:ind w:left="6120" w:hanging="180"/>
+      </w:pPr>
+    </w:lvl>
+  </w:abstractNum>
+  <w:num w:numId="1">
+    <w:abstractNumId w:val="2"/>
+  </w:num>
+  <w:num w:numId="2">
+    <w:abstractNumId w:val="3"/>
+  </w:num>
+  <w:num w:numId="3">
+    <w:abstractNumId w:val="0"/>
+  </w:num>
+  <w:num w:numId="4">
+    <w:abstractNumId w:val="1"/>
+  </w:num>
+</w:numbering>
 </file>
 
 <file path=word/styles.xml><?xml version="1.0" encoding="utf-8"?>
@@ -413,7 +2229,6 @@
   <w:style w:type="character" w:default="1" w:styleId="Fontepargpadro">
     <w:name w:val="Default Paragraph Font"/>
     <w:uiPriority w:val="1"/>
-    <w:semiHidden/>
     <w:unhideWhenUsed/>
   </w:style>
   <w:style w:type="table" w:default="1" w:styleId="Tabelanormal">
@@ -436,6 +2251,43 @@
     <w:uiPriority w:val="99"/>
     <w:semiHidden/>
     <w:unhideWhenUsed/>
+  </w:style>
+  <w:style w:type="paragraph" w:styleId="PargrafodaLista">
+    <w:name w:val="List Paragraph"/>
+    <w:basedOn w:val="Normal"/>
+    <w:uiPriority w:val="34"/>
+    <w:qFormat/>
+    <w:rsid w:val="00EB53C5"/>
+    <w:pPr>
+      <w:ind w:left="720"/>
+      <w:contextualSpacing/>
+    </w:pPr>
+  </w:style>
+  <w:style w:type="table" w:styleId="Tabelacomgrade">
+    <w:name w:val="Table Grid"/>
+    <w:basedOn w:val="Tabelanormal"/>
+    <w:uiPriority w:val="39"/>
+    <w:rsid w:val="00962472"/>
+    <w:pPr>
+      <w:spacing w:after="0" w:line="240" w:lineRule="auto"/>
+    </w:pPr>
+    <w:tblPr>
+      <w:tblInd w:w="0" w:type="dxa"/>
+      <w:tblBorders>
+        <w:top w:val="single" w:sz="4" w:space="0" w:color="auto"/>
+        <w:left w:val="single" w:sz="4" w:space="0" w:color="auto"/>
+        <w:bottom w:val="single" w:sz="4" w:space="0" w:color="auto"/>
+        <w:right w:val="single" w:sz="4" w:space="0" w:color="auto"/>
+        <w:insideH w:val="single" w:sz="4" w:space="0" w:color="auto"/>
+        <w:insideV w:val="single" w:sz="4" w:space="0" w:color="auto"/>
+      </w:tblBorders>
+      <w:tblCellMar>
+        <w:top w:w="0" w:type="dxa"/>
+        <w:left w:w="108" w:type="dxa"/>
+        <w:bottom w:w="0" w:type="dxa"/>
+        <w:right w:w="108" w:type="dxa"/>
+      </w:tblCellMar>
+    </w:tblPr>
   </w:style>
 </w:styles>
 </file>
